--- a/QUALITY/Updates Use Cases 2917.docx
+++ b/QUALITY/Updates Use Cases 2917.docx
@@ -6644,7 +6644,6 @@
                 <w:color w:val="000000"/>
               </w:rPr>
             </w:pPr>
-            <w:bookmarkStart w:id="0" w:name="_GoBack"/>
             <w:r>
               <w:rPr>
                 <w:rFonts w:ascii="Calibri" w:eastAsia="Times New Roman" w:hAnsi="Calibri" w:cs="Calibri"/>
@@ -7643,6 +7642,604 @@
                 <w:color w:val="000000"/>
               </w:rPr>
               <w:t>Admin was able to edit faculty load</w:t>
+            </w:r>
+          </w:p>
+        </w:tc>
+      </w:tr>
+    </w:tbl>
+    <w:p/>
+    <w:tbl>
+      <w:tblPr>
+        <w:tblStyle w:val="GridTable4-Accent1"/>
+        <w:tblW w:w="7910" w:type="dxa"/>
+        <w:jc w:val="center"/>
+        <w:tblLook w:val="04A0" w:firstRow="1" w:lastRow="0" w:firstColumn="1" w:lastColumn="0" w:noHBand="0" w:noVBand="1"/>
+      </w:tblPr>
+      <w:tblGrid>
+        <w:gridCol w:w="1970"/>
+        <w:gridCol w:w="2610"/>
+        <w:gridCol w:w="3330"/>
+      </w:tblGrid>
+      <w:tr>
+        <w:trPr>
+          <w:cnfStyle w:val="100000000000" w:firstRow="1" w:lastRow="0" w:firstColumn="0" w:lastColumn="0" w:oddVBand="0" w:evenVBand="0" w:oddHBand="0" w:evenHBand="0" w:firstRowFirstColumn="0" w:firstRowLastColumn="0" w:lastRowFirstColumn="0" w:lastRowLastColumn="0"/>
+          <w:trHeight w:val="315"/>
+          <w:jc w:val="center"/>
+        </w:trPr>
+        <w:tc>
+          <w:tcPr>
+            <w:cnfStyle w:val="001000000000" w:firstRow="0" w:lastRow="0" w:firstColumn="1" w:lastColumn="0" w:oddVBand="0" w:evenVBand="0" w:oddHBand="0" w:evenHBand="0" w:firstRowFirstColumn="0" w:firstRowLastColumn="0" w:lastRowFirstColumn="0" w:lastRowLastColumn="0"/>
+            <w:tcW w:w="1970" w:type="dxa"/>
+            <w:noWrap/>
+            <w:hideMark/>
+          </w:tcPr>
+          <w:p>
+            <w:pPr>
+              <w:rPr>
+                <w:rFonts w:ascii="Calibri" w:eastAsia="Times New Roman" w:hAnsi="Calibri" w:cs="Calibri"/>
+                <w:color w:val="000000"/>
+              </w:rPr>
+            </w:pPr>
+            <w:bookmarkStart w:id="0" w:name="_GoBack"/>
+            <w:r>
+              <w:rPr>
+                <w:rFonts w:ascii="Calibri" w:eastAsia="Times New Roman" w:hAnsi="Calibri" w:cs="Calibri"/>
+                <w:color w:val="000000"/>
+              </w:rPr>
+              <w:t>Use Case Number</w:t>
+            </w:r>
+          </w:p>
+        </w:tc>
+        <w:tc>
+          <w:tcPr>
+            <w:tcW w:w="5940" w:type="dxa"/>
+            <w:gridSpan w:val="2"/>
+            <w:hideMark/>
+          </w:tcPr>
+          <w:p>
+            <w:pPr>
+              <w:cnfStyle w:val="100000000000" w:firstRow="1" w:lastRow="0" w:firstColumn="0" w:lastColumn="0" w:oddVBand="0" w:evenVBand="0" w:oddHBand="0" w:evenHBand="0" w:firstRowFirstColumn="0" w:firstRowLastColumn="0" w:lastRowFirstColumn="0" w:lastRowLastColumn="0"/>
+              <w:rPr>
+                <w:rFonts w:ascii="Calibri" w:eastAsia="Times New Roman" w:hAnsi="Calibri" w:cs="Calibri"/>
+                <w:color w:val="000000"/>
+              </w:rPr>
+            </w:pPr>
+            <w:r>
+              <w:rPr>
+                <w:rFonts w:ascii="Calibri" w:eastAsia="Times New Roman" w:hAnsi="Calibri" w:cs="Calibri"/>
+                <w:color w:val="000000"/>
+              </w:rPr>
+              <w:t>UC10</w:t>
+            </w:r>
+          </w:p>
+        </w:tc>
+      </w:tr>
+      <w:tr>
+        <w:trPr>
+          <w:cnfStyle w:val="000000100000" w:firstRow="0" w:lastRow="0" w:firstColumn="0" w:lastColumn="0" w:oddVBand="0" w:evenVBand="0" w:oddHBand="1" w:evenHBand="0" w:firstRowFirstColumn="0" w:firstRowLastColumn="0" w:lastRowFirstColumn="0" w:lastRowLastColumn="0"/>
+          <w:trHeight w:val="315"/>
+          <w:jc w:val="center"/>
+        </w:trPr>
+        <w:tc>
+          <w:tcPr>
+            <w:cnfStyle w:val="001000000000" w:firstRow="0" w:lastRow="0" w:firstColumn="1" w:lastColumn="0" w:oddVBand="0" w:evenVBand="0" w:oddHBand="0" w:evenHBand="0" w:firstRowFirstColumn="0" w:firstRowLastColumn="0" w:lastRowFirstColumn="0" w:lastRowLastColumn="0"/>
+            <w:tcW w:w="1970" w:type="dxa"/>
+            <w:noWrap/>
+            <w:hideMark/>
+          </w:tcPr>
+          <w:p>
+            <w:pPr>
+              <w:rPr>
+                <w:rFonts w:ascii="Calibri" w:eastAsia="Times New Roman" w:hAnsi="Calibri" w:cs="Calibri"/>
+                <w:color w:val="000000"/>
+              </w:rPr>
+            </w:pPr>
+            <w:r>
+              <w:rPr>
+                <w:rFonts w:ascii="Calibri" w:eastAsia="Times New Roman" w:hAnsi="Calibri" w:cs="Calibri"/>
+                <w:color w:val="000000"/>
+              </w:rPr>
+              <w:t>Use Case Name</w:t>
+            </w:r>
+          </w:p>
+        </w:tc>
+        <w:tc>
+          <w:tcPr>
+            <w:tcW w:w="5940" w:type="dxa"/>
+            <w:gridSpan w:val="2"/>
+            <w:hideMark/>
+          </w:tcPr>
+          <w:p>
+            <w:pPr>
+              <w:cnfStyle w:val="000000100000" w:firstRow="0" w:lastRow="0" w:firstColumn="0" w:lastColumn="0" w:oddVBand="0" w:evenVBand="0" w:oddHBand="1" w:evenHBand="0" w:firstRowFirstColumn="0" w:firstRowLastColumn="0" w:lastRowFirstColumn="0" w:lastRowLastColumn="0"/>
+              <w:rPr>
+                <w:rFonts w:ascii="Calibri" w:eastAsia="Times New Roman" w:hAnsi="Calibri" w:cs="Calibri"/>
+                <w:color w:val="000000"/>
+              </w:rPr>
+            </w:pPr>
+            <w:r>
+              <w:rPr>
+                <w:rFonts w:ascii="Calibri" w:eastAsia="Times New Roman" w:hAnsi="Calibri" w:cs="Calibri"/>
+                <w:color w:val="000000"/>
+              </w:rPr>
+              <w:t>User c</w:t>
+            </w:r>
+            <w:r>
+              <w:rPr>
+                <w:rFonts w:ascii="Calibri" w:eastAsia="Times New Roman" w:hAnsi="Calibri" w:cs="Calibri"/>
+                <w:color w:val="000000"/>
+              </w:rPr>
+              <w:t>hange</w:t>
+            </w:r>
+            <w:r>
+              <w:rPr>
+                <w:rFonts w:ascii="Calibri" w:eastAsia="Times New Roman" w:hAnsi="Calibri" w:cs="Calibri"/>
+                <w:color w:val="000000"/>
+              </w:rPr>
+              <w:t>s system s</w:t>
+            </w:r>
+            <w:r>
+              <w:rPr>
+                <w:rFonts w:ascii="Calibri" w:eastAsia="Times New Roman" w:hAnsi="Calibri" w:cs="Calibri"/>
+                <w:color w:val="000000"/>
+              </w:rPr>
+              <w:t>kin</w:t>
+            </w:r>
+          </w:p>
+        </w:tc>
+      </w:tr>
+      <w:tr>
+        <w:trPr>
+          <w:trHeight w:val="315"/>
+          <w:jc w:val="center"/>
+        </w:trPr>
+        <w:tc>
+          <w:tcPr>
+            <w:cnfStyle w:val="001000000000" w:firstRow="0" w:lastRow="0" w:firstColumn="1" w:lastColumn="0" w:oddVBand="0" w:evenVBand="0" w:oddHBand="0" w:evenHBand="0" w:firstRowFirstColumn="0" w:firstRowLastColumn="0" w:lastRowFirstColumn="0" w:lastRowLastColumn="0"/>
+            <w:tcW w:w="1970" w:type="dxa"/>
+            <w:noWrap/>
+            <w:hideMark/>
+          </w:tcPr>
+          <w:p>
+            <w:pPr>
+              <w:rPr>
+                <w:rFonts w:ascii="Calibri" w:eastAsia="Times New Roman" w:hAnsi="Calibri" w:cs="Calibri"/>
+                <w:color w:val="000000"/>
+              </w:rPr>
+            </w:pPr>
+            <w:r>
+              <w:rPr>
+                <w:rFonts w:ascii="Calibri" w:eastAsia="Times New Roman" w:hAnsi="Calibri" w:cs="Calibri"/>
+                <w:color w:val="000000"/>
+              </w:rPr>
+              <w:t>Actor(s)</w:t>
+            </w:r>
+          </w:p>
+        </w:tc>
+        <w:tc>
+          <w:tcPr>
+            <w:tcW w:w="5940" w:type="dxa"/>
+            <w:gridSpan w:val="2"/>
+            <w:noWrap/>
+            <w:hideMark/>
+          </w:tcPr>
+          <w:p>
+            <w:pPr>
+              <w:cnfStyle w:val="000000000000" w:firstRow="0" w:lastRow="0" w:firstColumn="0" w:lastColumn="0" w:oddVBand="0" w:evenVBand="0" w:oddHBand="0" w:evenHBand="0" w:firstRowFirstColumn="0" w:firstRowLastColumn="0" w:lastRowFirstColumn="0" w:lastRowLastColumn="0"/>
+              <w:rPr>
+                <w:rFonts w:ascii="Calibri" w:eastAsia="Times New Roman" w:hAnsi="Calibri" w:cs="Calibri"/>
+                <w:color w:val="000000"/>
+              </w:rPr>
+            </w:pPr>
+            <w:r>
+              <w:rPr>
+                <w:rFonts w:ascii="Calibri" w:eastAsia="Times New Roman" w:hAnsi="Calibri" w:cs="Calibri"/>
+                <w:color w:val="000000"/>
+              </w:rPr>
+              <w:t>Admin, Employee</w:t>
+            </w:r>
+          </w:p>
+        </w:tc>
+      </w:tr>
+      <w:tr>
+        <w:trPr>
+          <w:cnfStyle w:val="000000100000" w:firstRow="0" w:lastRow="0" w:firstColumn="0" w:lastColumn="0" w:oddVBand="0" w:evenVBand="0" w:oddHBand="1" w:evenHBand="0" w:firstRowFirstColumn="0" w:firstRowLastColumn="0" w:lastRowFirstColumn="0" w:lastRowLastColumn="0"/>
+          <w:trHeight w:val="315"/>
+          <w:jc w:val="center"/>
+        </w:trPr>
+        <w:tc>
+          <w:tcPr>
+            <w:cnfStyle w:val="001000000000" w:firstRow="0" w:lastRow="0" w:firstColumn="1" w:lastColumn="0" w:oddVBand="0" w:evenVBand="0" w:oddHBand="0" w:evenHBand="0" w:firstRowFirstColumn="0" w:firstRowLastColumn="0" w:lastRowFirstColumn="0" w:lastRowLastColumn="0"/>
+            <w:tcW w:w="1970" w:type="dxa"/>
+            <w:noWrap/>
+            <w:hideMark/>
+          </w:tcPr>
+          <w:p>
+            <w:pPr>
+              <w:rPr>
+                <w:rFonts w:ascii="Calibri" w:eastAsia="Times New Roman" w:hAnsi="Calibri" w:cs="Calibri"/>
+                <w:color w:val="000000"/>
+              </w:rPr>
+            </w:pPr>
+            <w:r>
+              <w:rPr>
+                <w:rFonts w:ascii="Calibri" w:eastAsia="Times New Roman" w:hAnsi="Calibri" w:cs="Calibri"/>
+                <w:color w:val="000000"/>
+              </w:rPr>
+              <w:t>Basic Flow</w:t>
+            </w:r>
+          </w:p>
+        </w:tc>
+        <w:tc>
+          <w:tcPr>
+            <w:tcW w:w="2610" w:type="dxa"/>
+            <w:noWrap/>
+            <w:hideMark/>
+          </w:tcPr>
+          <w:p>
+            <w:pPr>
+              <w:cnfStyle w:val="000000100000" w:firstRow="0" w:lastRow="0" w:firstColumn="0" w:lastColumn="0" w:oddVBand="0" w:evenVBand="0" w:oddHBand="1" w:evenHBand="0" w:firstRowFirstColumn="0" w:firstRowLastColumn="0" w:lastRowFirstColumn="0" w:lastRowLastColumn="0"/>
+              <w:rPr>
+                <w:rFonts w:ascii="Calibri" w:eastAsia="Times New Roman" w:hAnsi="Calibri" w:cs="Calibri"/>
+                <w:color w:val="000000"/>
+              </w:rPr>
+            </w:pPr>
+            <w:r>
+              <w:rPr>
+                <w:rFonts w:ascii="Calibri" w:eastAsia="Times New Roman" w:hAnsi="Calibri" w:cs="Calibri"/>
+                <w:color w:val="000000"/>
+              </w:rPr>
+              <w:t>Actor Action</w:t>
+            </w:r>
+          </w:p>
+        </w:tc>
+        <w:tc>
+          <w:tcPr>
+            <w:tcW w:w="3330" w:type="dxa"/>
+            <w:noWrap/>
+            <w:hideMark/>
+          </w:tcPr>
+          <w:p>
+            <w:pPr>
+              <w:cnfStyle w:val="000000100000" w:firstRow="0" w:lastRow="0" w:firstColumn="0" w:lastColumn="0" w:oddVBand="0" w:evenVBand="0" w:oddHBand="1" w:evenHBand="0" w:firstRowFirstColumn="0" w:firstRowLastColumn="0" w:lastRowFirstColumn="0" w:lastRowLastColumn="0"/>
+              <w:rPr>
+                <w:rFonts w:ascii="Calibri" w:eastAsia="Times New Roman" w:hAnsi="Calibri" w:cs="Calibri"/>
+                <w:color w:val="000000"/>
+              </w:rPr>
+            </w:pPr>
+            <w:r>
+              <w:rPr>
+                <w:rFonts w:ascii="Calibri" w:eastAsia="Times New Roman" w:hAnsi="Calibri" w:cs="Calibri"/>
+                <w:color w:val="000000"/>
+              </w:rPr>
+              <w:t>System Response</w:t>
+            </w:r>
+          </w:p>
+        </w:tc>
+      </w:tr>
+      <w:tr>
+        <w:trPr>
+          <w:trHeight w:val="628"/>
+          <w:jc w:val="center"/>
+        </w:trPr>
+        <w:tc>
+          <w:tcPr>
+            <w:cnfStyle w:val="001000000000" w:firstRow="0" w:lastRow="0" w:firstColumn="1" w:lastColumn="0" w:oddVBand="0" w:evenVBand="0" w:oddHBand="0" w:evenHBand="0" w:firstRowFirstColumn="0" w:firstRowLastColumn="0" w:lastRowFirstColumn="0" w:lastRowLastColumn="0"/>
+            <w:tcW w:w="1970" w:type="dxa"/>
+            <w:noWrap/>
+            <w:hideMark/>
+          </w:tcPr>
+          <w:p>
+            <w:pPr>
+              <w:rPr>
+                <w:rFonts w:ascii="Calibri" w:eastAsia="Times New Roman" w:hAnsi="Calibri" w:cs="Calibri"/>
+                <w:color w:val="000000"/>
+              </w:rPr>
+            </w:pPr>
+            <w:r>
+              <w:rPr>
+                <w:rFonts w:ascii="Calibri" w:eastAsia="Times New Roman" w:hAnsi="Calibri" w:cs="Calibri"/>
+                <w:color w:val="000000"/>
+              </w:rPr>
+              <w:lastRenderedPageBreak/>
+              <w:t> </w:t>
+            </w:r>
+          </w:p>
+        </w:tc>
+        <w:tc>
+          <w:tcPr>
+            <w:tcW w:w="2610" w:type="dxa"/>
+            <w:hideMark/>
+          </w:tcPr>
+          <w:p>
+            <w:pPr>
+              <w:cnfStyle w:val="000000000000" w:firstRow="0" w:lastRow="0" w:firstColumn="0" w:lastColumn="0" w:oddVBand="0" w:evenVBand="0" w:oddHBand="0" w:evenHBand="0" w:firstRowFirstColumn="0" w:firstRowLastColumn="0" w:lastRowFirstColumn="0" w:lastRowLastColumn="0"/>
+              <w:rPr>
+                <w:rFonts w:ascii="Calibri" w:eastAsia="Times New Roman" w:hAnsi="Calibri" w:cs="Calibri"/>
+                <w:color w:val="000000"/>
+              </w:rPr>
+            </w:pPr>
+            <w:r>
+              <w:rPr>
+                <w:rFonts w:ascii="Calibri" w:eastAsia="Times New Roman" w:hAnsi="Calibri" w:cs="Calibri"/>
+                <w:color w:val="000000"/>
+              </w:rPr>
+              <w:t>Step 1: User changes skin of the system</w:t>
+            </w:r>
+          </w:p>
+        </w:tc>
+        <w:tc>
+          <w:tcPr>
+            <w:tcW w:w="3330" w:type="dxa"/>
+            <w:hideMark/>
+          </w:tcPr>
+          <w:p>
+            <w:pPr>
+              <w:cnfStyle w:val="000000000000" w:firstRow="0" w:lastRow="0" w:firstColumn="0" w:lastColumn="0" w:oddVBand="0" w:evenVBand="0" w:oddHBand="0" w:evenHBand="0" w:firstRowFirstColumn="0" w:firstRowLastColumn="0" w:lastRowFirstColumn="0" w:lastRowLastColumn="0"/>
+              <w:rPr>
+                <w:rFonts w:ascii="Calibri" w:eastAsia="Times New Roman" w:hAnsi="Calibri" w:cs="Calibri"/>
+                <w:color w:val="000000"/>
+              </w:rPr>
+            </w:pPr>
+            <w:r>
+              <w:rPr>
+                <w:rFonts w:ascii="Calibri" w:eastAsia="Times New Roman" w:hAnsi="Calibri" w:cs="Calibri"/>
+                <w:color w:val="000000"/>
+              </w:rPr>
+              <w:t> </w:t>
+            </w:r>
+          </w:p>
+        </w:tc>
+      </w:tr>
+      <w:tr>
+        <w:trPr>
+          <w:cnfStyle w:val="000000100000" w:firstRow="0" w:lastRow="0" w:firstColumn="0" w:lastColumn="0" w:oddVBand="0" w:evenVBand="0" w:oddHBand="1" w:evenHBand="0" w:firstRowFirstColumn="0" w:firstRowLastColumn="0" w:lastRowFirstColumn="0" w:lastRowLastColumn="0"/>
+          <w:trHeight w:val="412"/>
+          <w:jc w:val="center"/>
+        </w:trPr>
+        <w:tc>
+          <w:tcPr>
+            <w:cnfStyle w:val="001000000000" w:firstRow="0" w:lastRow="0" w:firstColumn="1" w:lastColumn="0" w:oddVBand="0" w:evenVBand="0" w:oddHBand="0" w:evenHBand="0" w:firstRowFirstColumn="0" w:firstRowLastColumn="0" w:lastRowFirstColumn="0" w:lastRowLastColumn="0"/>
+            <w:tcW w:w="1970" w:type="dxa"/>
+            <w:noWrap/>
+            <w:hideMark/>
+          </w:tcPr>
+          <w:p>
+            <w:pPr>
+              <w:rPr>
+                <w:rFonts w:ascii="Calibri" w:eastAsia="Times New Roman" w:hAnsi="Calibri" w:cs="Calibri"/>
+                <w:color w:val="000000"/>
+              </w:rPr>
+            </w:pPr>
+            <w:r>
+              <w:rPr>
+                <w:rFonts w:ascii="Calibri" w:eastAsia="Times New Roman" w:hAnsi="Calibri" w:cs="Calibri"/>
+                <w:color w:val="000000"/>
+              </w:rPr>
+              <w:t> </w:t>
+            </w:r>
+          </w:p>
+        </w:tc>
+        <w:tc>
+          <w:tcPr>
+            <w:tcW w:w="2610" w:type="dxa"/>
+            <w:hideMark/>
+          </w:tcPr>
+          <w:p>
+            <w:pPr>
+              <w:cnfStyle w:val="000000100000" w:firstRow="0" w:lastRow="0" w:firstColumn="0" w:lastColumn="0" w:oddVBand="0" w:evenVBand="0" w:oddHBand="1" w:evenHBand="0" w:firstRowFirstColumn="0" w:firstRowLastColumn="0" w:lastRowFirstColumn="0" w:lastRowLastColumn="0"/>
+              <w:rPr>
+                <w:rFonts w:ascii="Calibri" w:eastAsia="Times New Roman" w:hAnsi="Calibri" w:cs="Calibri"/>
+                <w:color w:val="000000"/>
+              </w:rPr>
+            </w:pPr>
+            <w:r>
+              <w:rPr>
+                <w:rFonts w:ascii="Calibri" w:eastAsia="Times New Roman" w:hAnsi="Calibri" w:cs="Calibri"/>
+                <w:color w:val="000000"/>
+              </w:rPr>
+              <w:t> </w:t>
+            </w:r>
+          </w:p>
+        </w:tc>
+        <w:tc>
+          <w:tcPr>
+            <w:tcW w:w="3330" w:type="dxa"/>
+            <w:hideMark/>
+          </w:tcPr>
+          <w:p>
+            <w:pPr>
+              <w:cnfStyle w:val="000000100000" w:firstRow="0" w:lastRow="0" w:firstColumn="0" w:lastColumn="0" w:oddVBand="0" w:evenVBand="0" w:oddHBand="1" w:evenHBand="0" w:firstRowFirstColumn="0" w:firstRowLastColumn="0" w:lastRowFirstColumn="0" w:lastRowLastColumn="0"/>
+              <w:rPr>
+                <w:rFonts w:ascii="Calibri" w:eastAsia="Times New Roman" w:hAnsi="Calibri" w:cs="Calibri"/>
+                <w:color w:val="000000"/>
+              </w:rPr>
+            </w:pPr>
+            <w:r>
+              <w:rPr>
+                <w:rFonts w:ascii="Calibri" w:eastAsia="Times New Roman" w:hAnsi="Calibri" w:cs="Calibri"/>
+                <w:color w:val="000000"/>
+              </w:rPr>
+              <w:t>Step 2: System changes its skin color or theme</w:t>
+            </w:r>
+          </w:p>
+        </w:tc>
+      </w:tr>
+      <w:tr>
+        <w:trPr>
+          <w:trHeight w:val="315"/>
+          <w:jc w:val="center"/>
+        </w:trPr>
+        <w:tc>
+          <w:tcPr>
+            <w:cnfStyle w:val="001000000000" w:firstRow="0" w:lastRow="0" w:firstColumn="1" w:lastColumn="0" w:oddVBand="0" w:evenVBand="0" w:oddHBand="0" w:evenHBand="0" w:firstRowFirstColumn="0" w:firstRowLastColumn="0" w:lastRowFirstColumn="0" w:lastRowLastColumn="0"/>
+            <w:tcW w:w="1970" w:type="dxa"/>
+            <w:noWrap/>
+            <w:hideMark/>
+          </w:tcPr>
+          <w:p>
+            <w:pPr>
+              <w:rPr>
+                <w:rFonts w:ascii="Calibri" w:eastAsia="Times New Roman" w:hAnsi="Calibri" w:cs="Calibri"/>
+                <w:color w:val="000000"/>
+              </w:rPr>
+            </w:pPr>
+            <w:r>
+              <w:rPr>
+                <w:rFonts w:ascii="Calibri" w:eastAsia="Times New Roman" w:hAnsi="Calibri" w:cs="Calibri"/>
+                <w:color w:val="000000"/>
+              </w:rPr>
+              <w:t>Alternative Flow</w:t>
+            </w:r>
+          </w:p>
+        </w:tc>
+        <w:tc>
+          <w:tcPr>
+            <w:tcW w:w="2610" w:type="dxa"/>
+            <w:hideMark/>
+          </w:tcPr>
+          <w:p>
+            <w:pPr>
+              <w:cnfStyle w:val="000000000000" w:firstRow="0" w:lastRow="0" w:firstColumn="0" w:lastColumn="0" w:oddVBand="0" w:evenVBand="0" w:oddHBand="0" w:evenHBand="0" w:firstRowFirstColumn="0" w:firstRowLastColumn="0" w:lastRowFirstColumn="0" w:lastRowLastColumn="0"/>
+              <w:rPr>
+                <w:rFonts w:ascii="Calibri" w:eastAsia="Times New Roman" w:hAnsi="Calibri" w:cs="Calibri"/>
+                <w:color w:val="000000"/>
+              </w:rPr>
+            </w:pPr>
+            <w:r>
+              <w:rPr>
+                <w:rFonts w:ascii="Calibri" w:eastAsia="Times New Roman" w:hAnsi="Calibri" w:cs="Calibri"/>
+                <w:color w:val="000000"/>
+              </w:rPr>
+              <w:t> </w:t>
+            </w:r>
+          </w:p>
+        </w:tc>
+        <w:tc>
+          <w:tcPr>
+            <w:tcW w:w="3330" w:type="dxa"/>
+            <w:hideMark/>
+          </w:tcPr>
+          <w:p>
+            <w:pPr>
+              <w:cnfStyle w:val="000000000000" w:firstRow="0" w:lastRow="0" w:firstColumn="0" w:lastColumn="0" w:oddVBand="0" w:evenVBand="0" w:oddHBand="0" w:evenHBand="0" w:firstRowFirstColumn="0" w:firstRowLastColumn="0" w:lastRowFirstColumn="0" w:lastRowLastColumn="0"/>
+              <w:rPr>
+                <w:rFonts w:ascii="Calibri" w:eastAsia="Times New Roman" w:hAnsi="Calibri" w:cs="Calibri"/>
+                <w:color w:val="000000"/>
+              </w:rPr>
+            </w:pPr>
+            <w:r>
+              <w:rPr>
+                <w:rFonts w:ascii="Calibri" w:eastAsia="Times New Roman" w:hAnsi="Calibri" w:cs="Calibri"/>
+                <w:color w:val="000000"/>
+              </w:rPr>
+              <w:t> </w:t>
+            </w:r>
+          </w:p>
+        </w:tc>
+      </w:tr>
+      <w:tr>
+        <w:trPr>
+          <w:cnfStyle w:val="000000100000" w:firstRow="0" w:lastRow="0" w:firstColumn="0" w:lastColumn="0" w:oddVBand="0" w:evenVBand="0" w:oddHBand="1" w:evenHBand="0" w:firstRowFirstColumn="0" w:firstRowLastColumn="0" w:lastRowFirstColumn="0" w:lastRowLastColumn="0"/>
+          <w:trHeight w:val="900"/>
+          <w:jc w:val="center"/>
+        </w:trPr>
+        <w:tc>
+          <w:tcPr>
+            <w:cnfStyle w:val="001000000000" w:firstRow="0" w:lastRow="0" w:firstColumn="1" w:lastColumn="0" w:oddVBand="0" w:evenVBand="0" w:oddHBand="0" w:evenHBand="0" w:firstRowFirstColumn="0" w:firstRowLastColumn="0" w:lastRowFirstColumn="0" w:lastRowLastColumn="0"/>
+            <w:tcW w:w="1970" w:type="dxa"/>
+            <w:noWrap/>
+            <w:hideMark/>
+          </w:tcPr>
+          <w:p>
+            <w:pPr>
+              <w:rPr>
+                <w:rFonts w:ascii="Calibri" w:eastAsia="Times New Roman" w:hAnsi="Calibri" w:cs="Calibri"/>
+                <w:color w:val="000000"/>
+              </w:rPr>
+            </w:pPr>
+            <w:r>
+              <w:rPr>
+                <w:rFonts w:ascii="Calibri" w:eastAsia="Times New Roman" w:hAnsi="Calibri" w:cs="Calibri"/>
+                <w:color w:val="000000"/>
+              </w:rPr>
+              <w:t>Precondition</w:t>
+            </w:r>
+          </w:p>
+        </w:tc>
+        <w:tc>
+          <w:tcPr>
+            <w:tcW w:w="5940" w:type="dxa"/>
+            <w:gridSpan w:val="2"/>
+            <w:hideMark/>
+          </w:tcPr>
+          <w:p>
+            <w:pPr>
+              <w:cnfStyle w:val="000000100000" w:firstRow="0" w:lastRow="0" w:firstColumn="0" w:lastColumn="0" w:oddVBand="0" w:evenVBand="0" w:oddHBand="1" w:evenHBand="0" w:firstRowFirstColumn="0" w:firstRowLastColumn="0" w:lastRowFirstColumn="0" w:lastRowLastColumn="0"/>
+              <w:rPr>
+                <w:rFonts w:ascii="Calibri" w:eastAsia="Times New Roman" w:hAnsi="Calibri" w:cs="Calibri"/>
+                <w:color w:val="000000"/>
+              </w:rPr>
+            </w:pPr>
+            <w:r>
+              <w:rPr>
+                <w:rFonts w:ascii="Calibri" w:eastAsia="Times New Roman" w:hAnsi="Calibri" w:cs="Calibri"/>
+                <w:color w:val="000000"/>
+              </w:rPr>
+              <w:t>User must be registered on APC Information System</w:t>
+            </w:r>
+          </w:p>
+        </w:tc>
+      </w:tr>
+      <w:tr>
+        <w:trPr>
+          <w:trHeight w:val="315"/>
+          <w:jc w:val="center"/>
+        </w:trPr>
+        <w:tc>
+          <w:tcPr>
+            <w:cnfStyle w:val="001000000000" w:firstRow="0" w:lastRow="0" w:firstColumn="1" w:lastColumn="0" w:oddVBand="0" w:evenVBand="0" w:oddHBand="0" w:evenHBand="0" w:firstRowFirstColumn="0" w:firstRowLastColumn="0" w:lastRowFirstColumn="0" w:lastRowLastColumn="0"/>
+            <w:tcW w:w="1970" w:type="dxa"/>
+            <w:noWrap/>
+            <w:hideMark/>
+          </w:tcPr>
+          <w:p>
+            <w:pPr>
+              <w:rPr>
+                <w:rFonts w:ascii="Calibri" w:eastAsia="Times New Roman" w:hAnsi="Calibri" w:cs="Calibri"/>
+                <w:color w:val="000000"/>
+              </w:rPr>
+            </w:pPr>
+            <w:r>
+              <w:rPr>
+                <w:rFonts w:ascii="Calibri" w:eastAsia="Times New Roman" w:hAnsi="Calibri" w:cs="Calibri"/>
+                <w:color w:val="000000"/>
+              </w:rPr>
+              <w:t>Post condition</w:t>
+            </w:r>
+          </w:p>
+        </w:tc>
+        <w:tc>
+          <w:tcPr>
+            <w:tcW w:w="5940" w:type="dxa"/>
+            <w:gridSpan w:val="2"/>
+            <w:noWrap/>
+            <w:hideMark/>
+          </w:tcPr>
+          <w:p>
+            <w:pPr>
+              <w:cnfStyle w:val="000000000000" w:firstRow="0" w:lastRow="0" w:firstColumn="0" w:lastColumn="0" w:oddVBand="0" w:evenVBand="0" w:oddHBand="0" w:evenHBand="0" w:firstRowFirstColumn="0" w:firstRowLastColumn="0" w:lastRowFirstColumn="0" w:lastRowLastColumn="0"/>
+              <w:rPr>
+                <w:rFonts w:ascii="Calibri" w:eastAsia="Times New Roman" w:hAnsi="Calibri" w:cs="Calibri"/>
+                <w:color w:val="000000"/>
+              </w:rPr>
+            </w:pPr>
+            <w:r>
+              <w:rPr>
+                <w:rFonts w:ascii="Calibri" w:eastAsia="Times New Roman" w:hAnsi="Calibri" w:cs="Calibri"/>
+                <w:color w:val="000000"/>
+              </w:rPr>
+              <w:t>User was able to login to the system</w:t>
             </w:r>
           </w:p>
         </w:tc>
